--- a/CV/Science teach CV.docx
+++ b/CV/Science teach CV.docx
@@ -8,6 +8,7 @@
           <w:rFonts w:ascii="Times New Roman" w:hAnsi="Times New Roman" w:cs="Times New Roman"/>
           <w:sz w:val="36"/>
           <w:szCs w:val="36"/>
+          <w:lang w:val="de-CH"/>
         </w:rPr>
       </w:pPr>
       <w:r>
@@ -72,6 +73,7 @@
           <w:rFonts w:ascii="Times New Roman" w:hAnsi="Times New Roman" w:cs="Times New Roman"/>
           <w:sz w:val="36"/>
           <w:szCs w:val="36"/>
+          <w:lang w:val="de-CH"/>
         </w:rPr>
         <w:t>Angus Mackenzie</w:t>
       </w:r>
@@ -82,22 +84,25 @@
           <w:rFonts w:ascii="Times New Roman" w:hAnsi="Times New Roman" w:cs="Times New Roman"/>
           <w:sz w:val="36"/>
           <w:szCs w:val="36"/>
-        </w:rPr>
-      </w:pPr>
-    </w:p>
-    <w:p>
-      <w:pPr>
-        <w:rPr>
-          <w:rFonts w:ascii="Times New Roman" w:hAnsi="Times New Roman" w:cs="Times New Roman"/>
-          <w:sz w:val="32"/>
-          <w:szCs w:val="32"/>
-        </w:rPr>
-      </w:pPr>
-      <w:r>
-        <w:rPr>
-          <w:rFonts w:ascii="Times New Roman" w:hAnsi="Times New Roman" w:cs="Times New Roman"/>
-          <w:sz w:val="32"/>
-          <w:szCs w:val="32"/>
+          <w:lang w:val="de-CH"/>
+        </w:rPr>
+      </w:pPr>
+    </w:p>
+    <w:p>
+      <w:pPr>
+        <w:rPr>
+          <w:rFonts w:ascii="Times New Roman" w:hAnsi="Times New Roman" w:cs="Times New Roman"/>
+          <w:sz w:val="32"/>
+          <w:szCs w:val="32"/>
+          <w:lang w:val="de-CH"/>
+        </w:rPr>
+      </w:pPr>
+      <w:r>
+        <w:rPr>
+          <w:rFonts w:ascii="Times New Roman" w:hAnsi="Times New Roman" w:cs="Times New Roman"/>
+          <w:sz w:val="32"/>
+          <w:szCs w:val="32"/>
+          <w:lang w:val="de-CH"/>
         </w:rPr>
         <w:t xml:space="preserve">D.O.B: </w:t>
       </w:r>
@@ -106,6 +111,7 @@
           <w:rFonts w:ascii="Times New Roman" w:hAnsi="Times New Roman" w:cs="Times New Roman"/>
           <w:sz w:val="32"/>
           <w:szCs w:val="32"/>
+          <w:lang w:val="de-CH"/>
         </w:rPr>
         <w:tab/>
         <w:t>15.03.1968</w:t>
@@ -117,57 +123,106 @@
           <w:rFonts w:ascii="Times New Roman" w:hAnsi="Times New Roman" w:cs="Times New Roman"/>
           <w:sz w:val="32"/>
           <w:szCs w:val="32"/>
-        </w:rPr>
-      </w:pPr>
-    </w:p>
-    <w:p>
-      <w:pPr>
-        <w:rPr>
-          <w:rFonts w:ascii="Times New Roman" w:hAnsi="Times New Roman" w:cs="Times New Roman"/>
-          <w:sz w:val="32"/>
-          <w:szCs w:val="32"/>
-        </w:rPr>
-      </w:pPr>
-      <w:r>
-        <w:rPr>
-          <w:rFonts w:ascii="Times New Roman" w:hAnsi="Times New Roman" w:cs="Times New Roman"/>
-          <w:sz w:val="32"/>
-          <w:szCs w:val="32"/>
-        </w:rPr>
-        <w:t xml:space="preserve">Adress: </w:t>
-      </w:r>
-      <w:r>
-        <w:rPr>
-          <w:rFonts w:ascii="Times New Roman" w:hAnsi="Times New Roman" w:cs="Times New Roman"/>
-          <w:sz w:val="32"/>
-          <w:szCs w:val="32"/>
+          <w:lang w:val="de-CH"/>
+        </w:rPr>
+      </w:pPr>
+    </w:p>
+    <w:p>
+      <w:pPr>
+        <w:rPr>
+          <w:rFonts w:ascii="Times New Roman" w:hAnsi="Times New Roman" w:cs="Times New Roman"/>
+          <w:sz w:val="32"/>
+          <w:szCs w:val="32"/>
+          <w:lang w:val="en-US"/>
+        </w:rPr>
+      </w:pPr>
+      <w:proofErr w:type="spellStart"/>
+      <w:r>
+        <w:rPr>
+          <w:rFonts w:ascii="Times New Roman" w:hAnsi="Times New Roman" w:cs="Times New Roman"/>
+          <w:sz w:val="32"/>
+          <w:szCs w:val="32"/>
+          <w:lang w:val="en-US"/>
+        </w:rPr>
+        <w:t>Adress</w:t>
+      </w:r>
+      <w:proofErr w:type="spellEnd"/>
+      <w:r>
+        <w:rPr>
+          <w:rFonts w:ascii="Times New Roman" w:hAnsi="Times New Roman" w:cs="Times New Roman"/>
+          <w:sz w:val="32"/>
+          <w:szCs w:val="32"/>
+          <w:lang w:val="en-US"/>
+        </w:rPr>
+        <w:t xml:space="preserve">: </w:t>
+      </w:r>
+      <w:r>
+        <w:rPr>
+          <w:rFonts w:ascii="Times New Roman" w:hAnsi="Times New Roman" w:cs="Times New Roman"/>
+          <w:sz w:val="32"/>
+          <w:szCs w:val="32"/>
+          <w:lang w:val="en-US"/>
         </w:rPr>
         <w:tab/>
-        <w:t>11 Loadle Lane, 60061 Gyr</w:t>
-      </w:r>
-    </w:p>
-    <w:p>
-      <w:pPr>
-        <w:rPr>
-          <w:rFonts w:ascii="Times New Roman" w:hAnsi="Times New Roman" w:cs="Times New Roman"/>
-          <w:sz w:val="32"/>
-          <w:szCs w:val="32"/>
-        </w:rPr>
-      </w:pPr>
-    </w:p>
-    <w:p>
-      <w:pPr>
-        <w:rPr>
-          <w:rFonts w:ascii="Times New Roman" w:hAnsi="Times New Roman" w:cs="Times New Roman"/>
-          <w:sz w:val="32"/>
-          <w:szCs w:val="32"/>
-        </w:rPr>
-      </w:pPr>
-      <w:r>
-        <w:rPr>
-          <w:rFonts w:ascii="Times New Roman" w:hAnsi="Times New Roman" w:cs="Times New Roman"/>
-          <w:sz w:val="32"/>
-          <w:szCs w:val="32"/>
+        <w:t xml:space="preserve">11 </w:t>
+      </w:r>
+      <w:proofErr w:type="spellStart"/>
+      <w:r>
+        <w:rPr>
+          <w:rFonts w:ascii="Times New Roman" w:hAnsi="Times New Roman" w:cs="Times New Roman"/>
+          <w:sz w:val="32"/>
+          <w:szCs w:val="32"/>
+          <w:lang w:val="en-US"/>
+        </w:rPr>
+        <w:t>Loadle</w:t>
+      </w:r>
+      <w:proofErr w:type="spellEnd"/>
+      <w:r>
+        <w:rPr>
+          <w:rFonts w:ascii="Times New Roman" w:hAnsi="Times New Roman" w:cs="Times New Roman"/>
+          <w:sz w:val="32"/>
+          <w:szCs w:val="32"/>
+          <w:lang w:val="en-US"/>
+        </w:rPr>
+        <w:t xml:space="preserve"> Lane, 60061 </w:t>
+      </w:r>
+      <w:proofErr w:type="spellStart"/>
+      <w:r>
+        <w:rPr>
+          <w:rFonts w:ascii="Times New Roman" w:hAnsi="Times New Roman" w:cs="Times New Roman"/>
+          <w:sz w:val="32"/>
+          <w:szCs w:val="32"/>
+          <w:lang w:val="en-US"/>
+        </w:rPr>
+        <w:t>Gyr</w:t>
+      </w:r>
+      <w:proofErr w:type="spellEnd"/>
+    </w:p>
+    <w:p>
+      <w:pPr>
+        <w:rPr>
+          <w:rFonts w:ascii="Times New Roman" w:hAnsi="Times New Roman" w:cs="Times New Roman"/>
+          <w:sz w:val="32"/>
+          <w:szCs w:val="32"/>
+          <w:lang w:val="en-US"/>
+        </w:rPr>
+      </w:pPr>
+    </w:p>
+    <w:p>
+      <w:pPr>
+        <w:rPr>
+          <w:rFonts w:ascii="Times New Roman" w:hAnsi="Times New Roman" w:cs="Times New Roman"/>
+          <w:sz w:val="32"/>
+          <w:szCs w:val="32"/>
+          <w:lang w:val="en-US"/>
+        </w:rPr>
+      </w:pPr>
+      <w:r>
+        <w:rPr>
+          <w:rFonts w:ascii="Times New Roman" w:hAnsi="Times New Roman" w:cs="Times New Roman"/>
+          <w:sz w:val="32"/>
+          <w:szCs w:val="32"/>
+          <w:lang w:val="en-US"/>
         </w:rPr>
         <w:t xml:space="preserve">Tel. </w:t>
       </w:r>
@@ -176,6 +231,7 @@
           <w:rFonts w:ascii="Times New Roman" w:hAnsi="Times New Roman" w:cs="Times New Roman"/>
           <w:sz w:val="32"/>
           <w:szCs w:val="32"/>
+          <w:lang w:val="en-US"/>
         </w:rPr>
         <w:tab/>
       </w:r>
@@ -184,6 +240,7 @@
           <w:rFonts w:ascii="Times New Roman" w:hAnsi="Times New Roman" w:cs="Times New Roman"/>
           <w:sz w:val="32"/>
           <w:szCs w:val="32"/>
+          <w:lang w:val="en-US"/>
         </w:rPr>
         <w:tab/>
         <w:t>+562402707</w:t>
@@ -195,22 +252,25 @@
           <w:rFonts w:ascii="Times New Roman" w:hAnsi="Times New Roman" w:cs="Times New Roman"/>
           <w:sz w:val="32"/>
           <w:szCs w:val="32"/>
-        </w:rPr>
-      </w:pPr>
-    </w:p>
-    <w:p>
-      <w:pPr>
-        <w:rPr>
-          <w:rFonts w:ascii="Times New Roman" w:hAnsi="Times New Roman" w:cs="Times New Roman"/>
-          <w:sz w:val="32"/>
-          <w:szCs w:val="32"/>
-        </w:rPr>
-      </w:pPr>
-      <w:r>
-        <w:rPr>
-          <w:rFonts w:ascii="Times New Roman" w:hAnsi="Times New Roman" w:cs="Times New Roman"/>
-          <w:sz w:val="32"/>
-          <w:szCs w:val="32"/>
+          <w:lang w:val="en-US"/>
+        </w:rPr>
+      </w:pPr>
+    </w:p>
+    <w:p>
+      <w:pPr>
+        <w:rPr>
+          <w:rFonts w:ascii="Times New Roman" w:hAnsi="Times New Roman" w:cs="Times New Roman"/>
+          <w:sz w:val="32"/>
+          <w:szCs w:val="32"/>
+          <w:lang w:val="en-US"/>
+        </w:rPr>
+      </w:pPr>
+      <w:r>
+        <w:rPr>
+          <w:rFonts w:ascii="Times New Roman" w:hAnsi="Times New Roman" w:cs="Times New Roman"/>
+          <w:sz w:val="32"/>
+          <w:szCs w:val="32"/>
+          <w:lang w:val="en-US"/>
         </w:rPr>
         <w:t>Email</w:t>
       </w:r>
@@ -219,6 +279,7 @@
           <w:rFonts w:ascii="Times New Roman" w:hAnsi="Times New Roman" w:cs="Times New Roman"/>
           <w:sz w:val="32"/>
           <w:szCs w:val="32"/>
+          <w:lang w:val="en-US"/>
         </w:rPr>
         <w:tab/>
       </w:r>
@@ -229,6 +290,7 @@
             <w:rFonts w:ascii="Times New Roman" w:hAnsi="Times New Roman" w:cs="Times New Roman"/>
             <w:sz w:val="32"/>
             <w:szCs w:val="32"/>
+            <w:lang w:val="en-US"/>
           </w:rPr>
           <w:t>mcknziangus68@gmail.com</w:t>
         </w:r>
@@ -240,33 +302,37 @@
           <w:rFonts w:ascii="Times New Roman" w:hAnsi="Times New Roman" w:cs="Times New Roman"/>
           <w:sz w:val="32"/>
           <w:szCs w:val="32"/>
-        </w:rPr>
-      </w:pPr>
-    </w:p>
-    <w:p>
-      <w:pPr>
-        <w:rPr>
-          <w:rFonts w:ascii="Times New Roman" w:hAnsi="Times New Roman" w:cs="Times New Roman"/>
-          <w:sz w:val="32"/>
-          <w:szCs w:val="32"/>
-        </w:rPr>
-      </w:pPr>
-    </w:p>
-    <w:p>
-      <w:pPr>
-        <w:rPr>
-          <w:rFonts w:ascii="Times New Roman" w:hAnsi="Times New Roman" w:cs="Times New Roman"/>
-          <w:sz w:val="32"/>
-          <w:szCs w:val="32"/>
-        </w:rPr>
-      </w:pPr>
-    </w:p>
-    <w:p>
-      <w:pPr>
-        <w:rPr>
-          <w:rFonts w:ascii="Times New Roman" w:hAnsi="Times New Roman" w:cs="Times New Roman"/>
-          <w:sz w:val="32"/>
-          <w:szCs w:val="32"/>
+          <w:lang w:val="en-US"/>
+        </w:rPr>
+      </w:pPr>
+    </w:p>
+    <w:p>
+      <w:pPr>
+        <w:rPr>
+          <w:rFonts w:ascii="Times New Roman" w:hAnsi="Times New Roman" w:cs="Times New Roman"/>
+          <w:sz w:val="32"/>
+          <w:szCs w:val="32"/>
+          <w:lang w:val="en-US"/>
+        </w:rPr>
+      </w:pPr>
+    </w:p>
+    <w:p>
+      <w:pPr>
+        <w:rPr>
+          <w:rFonts w:ascii="Times New Roman" w:hAnsi="Times New Roman" w:cs="Times New Roman"/>
+          <w:sz w:val="32"/>
+          <w:szCs w:val="32"/>
+          <w:lang w:val="en-US"/>
+        </w:rPr>
+      </w:pPr>
+    </w:p>
+    <w:p>
+      <w:pPr>
+        <w:rPr>
+          <w:rFonts w:ascii="Times New Roman" w:hAnsi="Times New Roman" w:cs="Times New Roman"/>
+          <w:sz w:val="32"/>
+          <w:szCs w:val="32"/>
+          <w:lang w:val="en-US"/>
         </w:rPr>
       </w:pPr>
     </w:p>
@@ -276,6 +342,7 @@
           <w:rFonts w:ascii="Times New Roman" w:hAnsi="Times New Roman" w:cs="Times New Roman"/>
           <w:sz w:val="36"/>
           <w:szCs w:val="36"/>
+          <w:lang w:val="en-US"/>
         </w:rPr>
       </w:pPr>
       <w:r>
@@ -283,6 +350,7 @@
           <w:rFonts w:ascii="Times New Roman" w:hAnsi="Times New Roman" w:cs="Times New Roman"/>
           <w:sz w:val="36"/>
           <w:szCs w:val="36"/>
+          <w:lang w:val="en-US"/>
         </w:rPr>
         <w:t>Education</w:t>
       </w:r>
@@ -293,6 +361,7 @@
           <w:rFonts w:ascii="Times New Roman" w:hAnsi="Times New Roman" w:cs="Times New Roman"/>
           <w:sz w:val="36"/>
           <w:szCs w:val="36"/>
+          <w:lang w:val="en-US"/>
         </w:rPr>
       </w:pPr>
     </w:p>
@@ -439,6 +508,46 @@
           <w:lang w:val="en-US"/>
         </w:rPr>
         <w:t xml:space="preserve"> I know that my knowledge of the sciences will provide the students with all the tools they need to not only succeed in their academic endeavors. …”</w:t>
+      </w:r>
+    </w:p>
+    <w:p>
+      <w:pPr>
+        <w:spacing w:line="360" w:lineRule="auto"/>
+        <w:rPr>
+          <w:rFonts w:ascii="Times New Roman" w:hAnsi="Times New Roman" w:cs="Times New Roman"/>
+          <w:sz w:val="32"/>
+          <w:szCs w:val="32"/>
+          <w:lang w:val="en-US"/>
+        </w:rPr>
+      </w:pPr>
+    </w:p>
+    <w:p>
+      <w:pPr>
+        <w:spacing w:line="360" w:lineRule="auto"/>
+        <w:rPr>
+          <w:rFonts w:ascii="Times New Roman" w:hAnsi="Times New Roman" w:cs="Times New Roman"/>
+          <w:sz w:val="28"/>
+          <w:szCs w:val="28"/>
+          <w:lang w:val="en-US"/>
+        </w:rPr>
+      </w:pPr>
+      <w:r>
+        <w:rPr>
+          <w:rFonts w:ascii="Times New Roman" w:hAnsi="Times New Roman" w:cs="Times New Roman"/>
+          <w:sz w:val="28"/>
+          <w:szCs w:val="28"/>
+          <w:lang w:val="en-US"/>
+        </w:rPr>
+        <w:t xml:space="preserve">Hobbies: </w:t>
+      </w:r>
+      <w:r>
+        <w:rPr>
+          <w:rFonts w:ascii="Times New Roman" w:hAnsi="Times New Roman" w:cs="Times New Roman"/>
+          <w:sz w:val="28"/>
+          <w:szCs w:val="28"/>
+          <w:lang w:val="en-US"/>
+        </w:rPr>
+        <w:t>model trains, fishing, birdwatching, stargazing</w:t>
       </w:r>
     </w:p>
     <w:sectPr>

--- a/CV/Science teach CV.docx
+++ b/CV/Science teach CV.docx
@@ -6,8 +6,8 @@
       <w:pPr>
         <w:rPr>
           <w:rFonts w:ascii="Times New Roman" w:hAnsi="Times New Roman" w:cs="Times New Roman"/>
-          <w:sz w:val="36"/>
-          <w:szCs w:val="36"/>
+          <w:sz w:val="56"/>
+          <w:szCs w:val="56"/>
           <w:lang w:val="de-CH"/>
         </w:rPr>
       </w:pPr>
@@ -15,11 +15,11 @@
         <w:rPr>
           <w:rFonts w:ascii="Times New Roman" w:hAnsi="Times New Roman" w:cs="Times New Roman"/>
           <w:noProof/>
-          <w:sz w:val="36"/>
-          <w:szCs w:val="36"/>
+          <w:sz w:val="56"/>
+          <w:szCs w:val="56"/>
         </w:rPr>
         <w:drawing>
-          <wp:anchor distT="0" distB="0" distL="114300" distR="114300" simplePos="0" relativeHeight="251658240" behindDoc="0" locked="0" layoutInCell="1" allowOverlap="1" wp14:anchorId="6A6B6A6F" wp14:editId="7C4E69BD">
+          <wp:anchor distT="0" distB="0" distL="114300" distR="114300" simplePos="0" relativeHeight="251658240" behindDoc="0" locked="0" layoutInCell="1" allowOverlap="1" wp14:anchorId="6A6B6A6F" wp14:editId="7E8A5C55">
             <wp:simplePos x="0" y="0"/>
             <wp:positionH relativeFrom="margin">
               <wp:align>left</wp:align>
@@ -27,7 +27,7 @@
             <wp:positionV relativeFrom="margin">
               <wp:align>top</wp:align>
             </wp:positionV>
-            <wp:extent cx="2551853" cy="2772383"/>
+            <wp:extent cx="3032125" cy="3294380"/>
             <wp:effectExtent l="0" t="0" r="0" b="0"/>
             <wp:wrapSquare wrapText="bothSides"/>
             <wp:docPr id="1" name="Immagine 1"/>
@@ -56,7 +56,7 @@
                   <pic:spPr>
                     <a:xfrm>
                       <a:off x="0" y="0"/>
-                      <a:ext cx="2551853" cy="2772383"/>
+                      <a:ext cx="3041260" cy="3304086"/>
                     </a:xfrm>
                     <a:prstGeom prst="rect">
                       <a:avLst/>
@@ -65,14 +65,102 @@
                 </pic:pic>
               </a:graphicData>
             </a:graphic>
+            <wp14:sizeRelH relativeFrom="margin">
+              <wp14:pctWidth>0</wp14:pctWidth>
+            </wp14:sizeRelH>
+            <wp14:sizeRelV relativeFrom="margin">
+              <wp14:pctHeight>0</wp14:pctHeight>
+            </wp14:sizeRelV>
           </wp:anchor>
         </w:drawing>
       </w:r>
-      <w:r>
-        <w:rPr>
-          <w:rFonts w:ascii="Times New Roman" w:hAnsi="Times New Roman" w:cs="Times New Roman"/>
-          <w:sz w:val="36"/>
-          <w:szCs w:val="36"/>
+    </w:p>
+    <w:p>
+      <w:pPr>
+        <w:rPr>
+          <w:rFonts w:ascii="Times New Roman" w:hAnsi="Times New Roman" w:cs="Times New Roman"/>
+          <w:sz w:val="56"/>
+          <w:szCs w:val="56"/>
+          <w:lang w:val="de-CH"/>
+        </w:rPr>
+      </w:pPr>
+    </w:p>
+    <w:p>
+      <w:pPr>
+        <w:rPr>
+          <w:rFonts w:ascii="Times New Roman" w:hAnsi="Times New Roman" w:cs="Times New Roman"/>
+          <w:sz w:val="56"/>
+          <w:szCs w:val="56"/>
+          <w:lang w:val="de-CH"/>
+        </w:rPr>
+      </w:pPr>
+    </w:p>
+    <w:p>
+      <w:pPr>
+        <w:rPr>
+          <w:rFonts w:ascii="Times New Roman" w:hAnsi="Times New Roman" w:cs="Times New Roman"/>
+          <w:sz w:val="56"/>
+          <w:szCs w:val="56"/>
+          <w:lang w:val="de-CH"/>
+        </w:rPr>
+      </w:pPr>
+    </w:p>
+    <w:p>
+      <w:pPr>
+        <w:rPr>
+          <w:rFonts w:ascii="Times New Roman" w:hAnsi="Times New Roman" w:cs="Times New Roman"/>
+          <w:sz w:val="56"/>
+          <w:szCs w:val="56"/>
+          <w:lang w:val="de-CH"/>
+        </w:rPr>
+      </w:pPr>
+    </w:p>
+    <w:p>
+      <w:pPr>
+        <w:rPr>
+          <w:rFonts w:ascii="Times New Roman" w:hAnsi="Times New Roman" w:cs="Times New Roman"/>
+          <w:sz w:val="56"/>
+          <w:szCs w:val="56"/>
+          <w:lang w:val="de-CH"/>
+        </w:rPr>
+      </w:pPr>
+    </w:p>
+    <w:p>
+      <w:pPr>
+        <w:rPr>
+          <w:rFonts w:ascii="Times New Roman" w:hAnsi="Times New Roman" w:cs="Times New Roman"/>
+          <w:sz w:val="56"/>
+          <w:szCs w:val="56"/>
+          <w:lang w:val="de-CH"/>
+        </w:rPr>
+      </w:pPr>
+    </w:p>
+    <w:p>
+      <w:pPr>
+        <w:spacing w:line="276" w:lineRule="auto"/>
+        <w:rPr>
+          <w:rFonts w:ascii="Times New Roman" w:hAnsi="Times New Roman" w:cs="Times New Roman"/>
+          <w:sz w:val="56"/>
+          <w:szCs w:val="56"/>
+          <w:lang w:val="de-CH"/>
+        </w:rPr>
+      </w:pPr>
+    </w:p>
+    <w:p>
+      <w:pPr>
+        <w:spacing w:line="276" w:lineRule="auto"/>
+        <w:rPr>
+          <w:rFonts w:ascii="Times New Roman" w:hAnsi="Times New Roman" w:cs="Times New Roman"/>
+          <w:sz w:val="56"/>
+          <w:szCs w:val="56"/>
+          <w:lang w:val="de-CH"/>
+        </w:rPr>
+      </w:pPr>
+      <w:r>
+        <w:rPr>
+          <w:rFonts w:ascii="Times New Roman" w:hAnsi="Times New Roman" w:cs="Times New Roman"/>
+          <w:sz w:val="56"/>
+          <w:szCs w:val="56"/>
           <w:lang w:val="de-CH"/>
         </w:rPr>
         <w:t>Angus Mackenzie</w:t>
@@ -80,28 +168,30 @@
     </w:p>
     <w:p>
       <w:pPr>
-        <w:rPr>
-          <w:rFonts w:ascii="Times New Roman" w:hAnsi="Times New Roman" w:cs="Times New Roman"/>
-          <w:sz w:val="36"/>
-          <w:szCs w:val="36"/>
-          <w:lang w:val="de-CH"/>
-        </w:rPr>
-      </w:pPr>
-    </w:p>
-    <w:p>
-      <w:pPr>
-        <w:rPr>
-          <w:rFonts w:ascii="Times New Roman" w:hAnsi="Times New Roman" w:cs="Times New Roman"/>
-          <w:sz w:val="32"/>
-          <w:szCs w:val="32"/>
-          <w:lang w:val="de-CH"/>
-        </w:rPr>
-      </w:pPr>
-      <w:r>
-        <w:rPr>
-          <w:rFonts w:ascii="Times New Roman" w:hAnsi="Times New Roman" w:cs="Times New Roman"/>
-          <w:sz w:val="32"/>
-          <w:szCs w:val="32"/>
+        <w:spacing w:line="276" w:lineRule="auto"/>
+        <w:rPr>
+          <w:rFonts w:ascii="Times New Roman" w:hAnsi="Times New Roman" w:cs="Times New Roman"/>
+          <w:sz w:val="56"/>
+          <w:szCs w:val="56"/>
+          <w:lang w:val="de-CH"/>
+        </w:rPr>
+      </w:pPr>
+    </w:p>
+    <w:p>
+      <w:pPr>
+        <w:spacing w:line="276" w:lineRule="auto"/>
+        <w:rPr>
+          <w:rFonts w:ascii="Times New Roman" w:hAnsi="Times New Roman" w:cs="Times New Roman"/>
+          <w:sz w:val="52"/>
+          <w:szCs w:val="52"/>
+          <w:lang w:val="de-CH"/>
+        </w:rPr>
+      </w:pPr>
+      <w:r>
+        <w:rPr>
+          <w:rFonts w:ascii="Times New Roman" w:hAnsi="Times New Roman" w:cs="Times New Roman"/>
+          <w:sz w:val="52"/>
+          <w:szCs w:val="52"/>
           <w:lang w:val="de-CH"/>
         </w:rPr>
         <w:t xml:space="preserve">D.O.B: </w:t>
@@ -109,8 +199,8 @@
       <w:r>
         <w:rPr>
           <w:rFonts w:ascii="Times New Roman" w:hAnsi="Times New Roman" w:cs="Times New Roman"/>
-          <w:sz w:val="32"/>
-          <w:szCs w:val="32"/>
+          <w:sz w:val="52"/>
+          <w:szCs w:val="52"/>
           <w:lang w:val="de-CH"/>
         </w:rPr>
         <w:tab/>
@@ -119,20 +209,22 @@
     </w:p>
     <w:p>
       <w:pPr>
-        <w:rPr>
-          <w:rFonts w:ascii="Times New Roman" w:hAnsi="Times New Roman" w:cs="Times New Roman"/>
-          <w:sz w:val="32"/>
-          <w:szCs w:val="32"/>
-          <w:lang w:val="de-CH"/>
-        </w:rPr>
-      </w:pPr>
-    </w:p>
-    <w:p>
-      <w:pPr>
-        <w:rPr>
-          <w:rFonts w:ascii="Times New Roman" w:hAnsi="Times New Roman" w:cs="Times New Roman"/>
-          <w:sz w:val="32"/>
-          <w:szCs w:val="32"/>
+        <w:spacing w:line="276" w:lineRule="auto"/>
+        <w:rPr>
+          <w:rFonts w:ascii="Times New Roman" w:hAnsi="Times New Roman" w:cs="Times New Roman"/>
+          <w:sz w:val="52"/>
+          <w:szCs w:val="52"/>
+          <w:lang w:val="de-CH"/>
+        </w:rPr>
+      </w:pPr>
+    </w:p>
+    <w:p>
+      <w:pPr>
+        <w:spacing w:line="276" w:lineRule="auto"/>
+        <w:rPr>
+          <w:rFonts w:ascii="Times New Roman" w:hAnsi="Times New Roman" w:cs="Times New Roman"/>
+          <w:sz w:val="52"/>
+          <w:szCs w:val="52"/>
           <w:lang w:val="en-US"/>
         </w:rPr>
       </w:pPr>
@@ -140,8 +232,8 @@
       <w:r>
         <w:rPr>
           <w:rFonts w:ascii="Times New Roman" w:hAnsi="Times New Roman" w:cs="Times New Roman"/>
-          <w:sz w:val="32"/>
-          <w:szCs w:val="32"/>
+          <w:sz w:val="52"/>
+          <w:szCs w:val="52"/>
           <w:lang w:val="en-US"/>
         </w:rPr>
         <w:t>Adress</w:t>
@@ -150,8 +242,8 @@
       <w:r>
         <w:rPr>
           <w:rFonts w:ascii="Times New Roman" w:hAnsi="Times New Roman" w:cs="Times New Roman"/>
-          <w:sz w:val="32"/>
-          <w:szCs w:val="32"/>
+          <w:sz w:val="52"/>
+          <w:szCs w:val="52"/>
           <w:lang w:val="en-US"/>
         </w:rPr>
         <w:t xml:space="preserve">: </w:t>
@@ -159,8 +251,8 @@
       <w:r>
         <w:rPr>
           <w:rFonts w:ascii="Times New Roman" w:hAnsi="Times New Roman" w:cs="Times New Roman"/>
-          <w:sz w:val="32"/>
-          <w:szCs w:val="32"/>
+          <w:sz w:val="52"/>
+          <w:szCs w:val="52"/>
           <w:lang w:val="en-US"/>
         </w:rPr>
         <w:tab/>
@@ -170,8 +262,8 @@
       <w:r>
         <w:rPr>
           <w:rFonts w:ascii="Times New Roman" w:hAnsi="Times New Roman" w:cs="Times New Roman"/>
-          <w:sz w:val="32"/>
-          <w:szCs w:val="32"/>
+          <w:sz w:val="52"/>
+          <w:szCs w:val="52"/>
           <w:lang w:val="en-US"/>
         </w:rPr>
         <w:t>Loadle</w:t>
@@ -180,8 +272,8 @@
       <w:r>
         <w:rPr>
           <w:rFonts w:ascii="Times New Roman" w:hAnsi="Times New Roman" w:cs="Times New Roman"/>
-          <w:sz w:val="32"/>
-          <w:szCs w:val="32"/>
+          <w:sz w:val="52"/>
+          <w:szCs w:val="52"/>
           <w:lang w:val="en-US"/>
         </w:rPr>
         <w:t xml:space="preserve"> Lane, 60061 </w:t>
@@ -190,8 +282,8 @@
       <w:r>
         <w:rPr>
           <w:rFonts w:ascii="Times New Roman" w:hAnsi="Times New Roman" w:cs="Times New Roman"/>
-          <w:sz w:val="32"/>
-          <w:szCs w:val="32"/>
+          <w:sz w:val="52"/>
+          <w:szCs w:val="52"/>
           <w:lang w:val="en-US"/>
         </w:rPr>
         <w:t>Gyr</w:t>
@@ -200,28 +292,30 @@
     </w:p>
     <w:p>
       <w:pPr>
-        <w:rPr>
-          <w:rFonts w:ascii="Times New Roman" w:hAnsi="Times New Roman" w:cs="Times New Roman"/>
-          <w:sz w:val="32"/>
-          <w:szCs w:val="32"/>
-          <w:lang w:val="en-US"/>
-        </w:rPr>
-      </w:pPr>
-    </w:p>
-    <w:p>
-      <w:pPr>
-        <w:rPr>
-          <w:rFonts w:ascii="Times New Roman" w:hAnsi="Times New Roman" w:cs="Times New Roman"/>
-          <w:sz w:val="32"/>
-          <w:szCs w:val="32"/>
-          <w:lang w:val="en-US"/>
-        </w:rPr>
-      </w:pPr>
-      <w:r>
-        <w:rPr>
-          <w:rFonts w:ascii="Times New Roman" w:hAnsi="Times New Roman" w:cs="Times New Roman"/>
-          <w:sz w:val="32"/>
-          <w:szCs w:val="32"/>
+        <w:spacing w:line="276" w:lineRule="auto"/>
+        <w:rPr>
+          <w:rFonts w:ascii="Times New Roman" w:hAnsi="Times New Roman" w:cs="Times New Roman"/>
+          <w:sz w:val="52"/>
+          <w:szCs w:val="52"/>
+          <w:lang w:val="en-US"/>
+        </w:rPr>
+      </w:pPr>
+    </w:p>
+    <w:p>
+      <w:pPr>
+        <w:spacing w:line="276" w:lineRule="auto"/>
+        <w:rPr>
+          <w:rFonts w:ascii="Times New Roman" w:hAnsi="Times New Roman" w:cs="Times New Roman"/>
+          <w:sz w:val="52"/>
+          <w:szCs w:val="52"/>
+          <w:lang w:val="en-US"/>
+        </w:rPr>
+      </w:pPr>
+      <w:r>
+        <w:rPr>
+          <w:rFonts w:ascii="Times New Roman" w:hAnsi="Times New Roman" w:cs="Times New Roman"/>
+          <w:sz w:val="52"/>
+          <w:szCs w:val="52"/>
           <w:lang w:val="en-US"/>
         </w:rPr>
         <w:t xml:space="preserve">Tel. </w:t>
@@ -229,8 +323,8 @@
       <w:r>
         <w:rPr>
           <w:rFonts w:ascii="Times New Roman" w:hAnsi="Times New Roman" w:cs="Times New Roman"/>
-          <w:sz w:val="32"/>
-          <w:szCs w:val="32"/>
+          <w:sz w:val="52"/>
+          <w:szCs w:val="52"/>
           <w:lang w:val="en-US"/>
         </w:rPr>
         <w:tab/>
@@ -238,8 +332,8 @@
       <w:r>
         <w:rPr>
           <w:rFonts w:ascii="Times New Roman" w:hAnsi="Times New Roman" w:cs="Times New Roman"/>
-          <w:sz w:val="32"/>
-          <w:szCs w:val="32"/>
+          <w:sz w:val="52"/>
+          <w:szCs w:val="52"/>
           <w:lang w:val="en-US"/>
         </w:rPr>
         <w:tab/>
@@ -248,28 +342,30 @@
     </w:p>
     <w:p>
       <w:pPr>
-        <w:rPr>
-          <w:rFonts w:ascii="Times New Roman" w:hAnsi="Times New Roman" w:cs="Times New Roman"/>
-          <w:sz w:val="32"/>
-          <w:szCs w:val="32"/>
-          <w:lang w:val="en-US"/>
-        </w:rPr>
-      </w:pPr>
-    </w:p>
-    <w:p>
-      <w:pPr>
-        <w:rPr>
-          <w:rFonts w:ascii="Times New Roman" w:hAnsi="Times New Roman" w:cs="Times New Roman"/>
-          <w:sz w:val="32"/>
-          <w:szCs w:val="32"/>
-          <w:lang w:val="en-US"/>
-        </w:rPr>
-      </w:pPr>
-      <w:r>
-        <w:rPr>
-          <w:rFonts w:ascii="Times New Roman" w:hAnsi="Times New Roman" w:cs="Times New Roman"/>
-          <w:sz w:val="32"/>
-          <w:szCs w:val="32"/>
+        <w:spacing w:line="276" w:lineRule="auto"/>
+        <w:rPr>
+          <w:rFonts w:ascii="Times New Roman" w:hAnsi="Times New Roman" w:cs="Times New Roman"/>
+          <w:sz w:val="52"/>
+          <w:szCs w:val="52"/>
+          <w:lang w:val="en-US"/>
+        </w:rPr>
+      </w:pPr>
+    </w:p>
+    <w:p>
+      <w:pPr>
+        <w:spacing w:line="276" w:lineRule="auto"/>
+        <w:rPr>
+          <w:rFonts w:ascii="Times New Roman" w:hAnsi="Times New Roman" w:cs="Times New Roman"/>
+          <w:sz w:val="52"/>
+          <w:szCs w:val="52"/>
+          <w:lang w:val="en-US"/>
+        </w:rPr>
+      </w:pPr>
+      <w:r>
+        <w:rPr>
+          <w:rFonts w:ascii="Times New Roman" w:hAnsi="Times New Roman" w:cs="Times New Roman"/>
+          <w:sz w:val="52"/>
+          <w:szCs w:val="52"/>
           <w:lang w:val="en-US"/>
         </w:rPr>
         <w:t>Email</w:t>
@@ -277,8 +373,8 @@
       <w:r>
         <w:rPr>
           <w:rFonts w:ascii="Times New Roman" w:hAnsi="Times New Roman" w:cs="Times New Roman"/>
-          <w:sz w:val="32"/>
-          <w:szCs w:val="32"/>
+          <w:sz w:val="52"/>
+          <w:szCs w:val="52"/>
           <w:lang w:val="en-US"/>
         </w:rPr>
         <w:tab/>
@@ -288,8 +384,8 @@
           <w:rPr>
             <w:rStyle w:val="Collegamentoipertestuale"/>
             <w:rFonts w:ascii="Times New Roman" w:hAnsi="Times New Roman" w:cs="Times New Roman"/>
-            <w:sz w:val="32"/>
-            <w:szCs w:val="32"/>
+            <w:sz w:val="52"/>
+            <w:szCs w:val="52"/>
             <w:lang w:val="en-US"/>
           </w:rPr>
           <w:t>mcknziangus68@gmail.com</w:t>
@@ -300,56 +396,67 @@
       <w:pPr>
         <w:rPr>
           <w:rFonts w:ascii="Times New Roman" w:hAnsi="Times New Roman" w:cs="Times New Roman"/>
-          <w:sz w:val="32"/>
-          <w:szCs w:val="32"/>
-          <w:lang w:val="en-US"/>
-        </w:rPr>
-      </w:pPr>
-    </w:p>
-    <w:p>
-      <w:pPr>
-        <w:rPr>
-          <w:rFonts w:ascii="Times New Roman" w:hAnsi="Times New Roman" w:cs="Times New Roman"/>
-          <w:sz w:val="32"/>
-          <w:szCs w:val="32"/>
-          <w:lang w:val="en-US"/>
-        </w:rPr>
-      </w:pPr>
-    </w:p>
-    <w:p>
-      <w:pPr>
-        <w:rPr>
-          <w:rFonts w:ascii="Times New Roman" w:hAnsi="Times New Roman" w:cs="Times New Roman"/>
-          <w:sz w:val="32"/>
-          <w:szCs w:val="32"/>
-          <w:lang w:val="en-US"/>
-        </w:rPr>
-      </w:pPr>
-    </w:p>
-    <w:p>
-      <w:pPr>
-        <w:rPr>
-          <w:rFonts w:ascii="Times New Roman" w:hAnsi="Times New Roman" w:cs="Times New Roman"/>
-          <w:sz w:val="32"/>
-          <w:szCs w:val="32"/>
-          <w:lang w:val="en-US"/>
-        </w:rPr>
-      </w:pPr>
-    </w:p>
-    <w:p>
-      <w:pPr>
-        <w:rPr>
-          <w:rFonts w:ascii="Times New Roman" w:hAnsi="Times New Roman" w:cs="Times New Roman"/>
-          <w:sz w:val="36"/>
-          <w:szCs w:val="36"/>
-          <w:lang w:val="en-US"/>
-        </w:rPr>
-      </w:pPr>
-      <w:r>
-        <w:rPr>
-          <w:rFonts w:ascii="Times New Roman" w:hAnsi="Times New Roman" w:cs="Times New Roman"/>
-          <w:sz w:val="36"/>
-          <w:szCs w:val="36"/>
+          <w:sz w:val="52"/>
+          <w:szCs w:val="52"/>
+          <w:lang w:val="en-US"/>
+        </w:rPr>
+      </w:pPr>
+    </w:p>
+    <w:p>
+      <w:pPr>
+        <w:rPr>
+          <w:rFonts w:ascii="Times New Roman" w:hAnsi="Times New Roman" w:cs="Times New Roman"/>
+          <w:sz w:val="52"/>
+          <w:szCs w:val="52"/>
+          <w:lang w:val="en-US"/>
+        </w:rPr>
+      </w:pPr>
+    </w:p>
+    <w:p>
+      <w:pPr>
+        <w:rPr>
+          <w:rFonts w:ascii="Times New Roman" w:hAnsi="Times New Roman" w:cs="Times New Roman"/>
+          <w:sz w:val="52"/>
+          <w:szCs w:val="52"/>
+          <w:lang w:val="en-US"/>
+        </w:rPr>
+      </w:pPr>
+    </w:p>
+    <w:p>
+      <w:pPr>
+        <w:rPr>
+          <w:rFonts w:ascii="Times New Roman" w:hAnsi="Times New Roman" w:cs="Times New Roman"/>
+          <w:sz w:val="52"/>
+          <w:szCs w:val="52"/>
+          <w:lang w:val="en-US"/>
+        </w:rPr>
+      </w:pPr>
+    </w:p>
+    <w:p>
+      <w:pPr>
+        <w:rPr>
+          <w:rFonts w:ascii="Times New Roman" w:hAnsi="Times New Roman" w:cs="Times New Roman"/>
+          <w:sz w:val="52"/>
+          <w:szCs w:val="52"/>
+          <w:lang w:val="en-US"/>
+        </w:rPr>
+      </w:pPr>
+    </w:p>
+    <w:p>
+      <w:pPr>
+        <w:spacing w:line="276" w:lineRule="auto"/>
+        <w:rPr>
+          <w:rFonts w:ascii="Times New Roman" w:hAnsi="Times New Roman" w:cs="Times New Roman"/>
+          <w:sz w:val="56"/>
+          <w:szCs w:val="56"/>
+          <w:lang w:val="en-US"/>
+        </w:rPr>
+      </w:pPr>
+      <w:r>
+        <w:rPr>
+          <w:rFonts w:ascii="Times New Roman" w:hAnsi="Times New Roman" w:cs="Times New Roman"/>
+          <w:sz w:val="56"/>
+          <w:szCs w:val="56"/>
           <w:lang w:val="en-US"/>
         </w:rPr>
         <w:t>Education</w:t>
@@ -357,29 +464,19 @@
     </w:p>
     <w:p>
       <w:pPr>
-        <w:rPr>
-          <w:rFonts w:ascii="Times New Roman" w:hAnsi="Times New Roman" w:cs="Times New Roman"/>
-          <w:sz w:val="36"/>
-          <w:szCs w:val="36"/>
-          <w:lang w:val="en-US"/>
-        </w:rPr>
-      </w:pPr>
-    </w:p>
-    <w:p>
-      <w:pPr>
-        <w:spacing w:line="360" w:lineRule="auto"/>
-        <w:rPr>
-          <w:rFonts w:ascii="Times New Roman" w:hAnsi="Times New Roman" w:cs="Times New Roman"/>
-          <w:sz w:val="32"/>
-          <w:szCs w:val="32"/>
-          <w:lang w:val="en-US"/>
-        </w:rPr>
-      </w:pPr>
-      <w:r>
-        <w:rPr>
-          <w:rFonts w:ascii="Times New Roman" w:hAnsi="Times New Roman" w:cs="Times New Roman"/>
-          <w:sz w:val="32"/>
-          <w:szCs w:val="32"/>
+        <w:spacing w:line="276" w:lineRule="auto"/>
+        <w:rPr>
+          <w:rFonts w:ascii="Times New Roman" w:hAnsi="Times New Roman" w:cs="Times New Roman"/>
+          <w:sz w:val="52"/>
+          <w:szCs w:val="52"/>
+          <w:lang w:val="en-US"/>
+        </w:rPr>
+      </w:pPr>
+      <w:r>
+        <w:rPr>
+          <w:rFonts w:ascii="Times New Roman" w:hAnsi="Times New Roman" w:cs="Times New Roman"/>
+          <w:sz w:val="52"/>
+          <w:szCs w:val="52"/>
           <w:lang w:val="en-US"/>
         </w:rPr>
         <w:t xml:space="preserve">Master’s Degree in Chemistry from </w:t>
@@ -387,37 +484,28 @@
       <w:r>
         <w:rPr>
           <w:rFonts w:ascii="Times New Roman" w:hAnsi="Times New Roman" w:cs="Times New Roman"/>
-          <w:sz w:val="32"/>
-          <w:szCs w:val="32"/>
-          <w:lang w:val="en-US"/>
-        </w:rPr>
-        <w:t>t</w:t>
-      </w:r>
-      <w:r>
-        <w:rPr>
-          <w:rFonts w:ascii="Times New Roman" w:hAnsi="Times New Roman" w:cs="Times New Roman"/>
-          <w:sz w:val="32"/>
-          <w:szCs w:val="32"/>
-          <w:lang w:val="en-US"/>
-        </w:rPr>
-        <w:t>he University of Edinburgh</w:t>
-      </w:r>
-    </w:p>
-    <w:p>
-      <w:pPr>
-        <w:spacing w:line="360" w:lineRule="auto"/>
-        <w:rPr>
-          <w:rFonts w:ascii="Times New Roman" w:hAnsi="Times New Roman" w:cs="Times New Roman"/>
-          <w:sz w:val="32"/>
-          <w:szCs w:val="32"/>
-          <w:lang w:val="en-US"/>
-        </w:rPr>
-      </w:pPr>
-      <w:r>
-        <w:rPr>
-          <w:rFonts w:ascii="Times New Roman" w:hAnsi="Times New Roman" w:cs="Times New Roman"/>
-          <w:sz w:val="32"/>
-          <w:szCs w:val="32"/>
+          <w:sz w:val="52"/>
+          <w:szCs w:val="52"/>
+          <w:lang w:val="en-US"/>
+        </w:rPr>
+        <w:t>the University of Edinburgh</w:t>
+      </w:r>
+    </w:p>
+    <w:p>
+      <w:pPr>
+        <w:spacing w:line="276" w:lineRule="auto"/>
+        <w:rPr>
+          <w:rFonts w:ascii="Times New Roman" w:hAnsi="Times New Roman" w:cs="Times New Roman"/>
+          <w:sz w:val="52"/>
+          <w:szCs w:val="52"/>
+          <w:lang w:val="en-US"/>
+        </w:rPr>
+      </w:pPr>
+      <w:r>
+        <w:rPr>
+          <w:rFonts w:ascii="Times New Roman" w:hAnsi="Times New Roman" w:cs="Times New Roman"/>
+          <w:sz w:val="52"/>
+          <w:szCs w:val="52"/>
           <w:lang w:val="en-US"/>
         </w:rPr>
         <w:t xml:space="preserve">Bachelor’s Degree in Chemistry from </w:t>
@@ -425,57 +513,50 @@
       <w:r>
         <w:rPr>
           <w:rFonts w:ascii="Times New Roman" w:hAnsi="Times New Roman" w:cs="Times New Roman"/>
-          <w:sz w:val="32"/>
-          <w:szCs w:val="32"/>
-          <w:lang w:val="en-US"/>
-        </w:rPr>
-        <w:t>t</w:t>
-      </w:r>
-      <w:r>
-        <w:rPr>
-          <w:rFonts w:ascii="Times New Roman" w:hAnsi="Times New Roman" w:cs="Times New Roman"/>
-          <w:sz w:val="32"/>
-          <w:szCs w:val="32"/>
-          <w:lang w:val="en-US"/>
-        </w:rPr>
-        <w:t>he University of Edinburgh</w:t>
-      </w:r>
-    </w:p>
-    <w:p>
-      <w:pPr>
-        <w:rPr>
-          <w:rFonts w:ascii="Times New Roman" w:hAnsi="Times New Roman" w:cs="Times New Roman"/>
-          <w:sz w:val="32"/>
-          <w:szCs w:val="32"/>
-          <w:lang w:val="en-US"/>
-        </w:rPr>
-      </w:pPr>
-    </w:p>
-    <w:p>
-      <w:pPr>
-        <w:rPr>
-          <w:rFonts w:ascii="Times New Roman" w:hAnsi="Times New Roman" w:cs="Times New Roman"/>
-          <w:sz w:val="36"/>
-          <w:szCs w:val="36"/>
-          <w:lang w:val="en-US"/>
-        </w:rPr>
-      </w:pPr>
-    </w:p>
-    <w:p>
-      <w:pPr>
-        <w:spacing w:line="360" w:lineRule="auto"/>
-        <w:rPr>
-          <w:rFonts w:ascii="Times New Roman" w:hAnsi="Times New Roman" w:cs="Times New Roman"/>
-          <w:sz w:val="36"/>
-          <w:szCs w:val="36"/>
-          <w:lang w:val="en-US"/>
-        </w:rPr>
-      </w:pPr>
-      <w:r>
-        <w:rPr>
-          <w:rFonts w:ascii="Times New Roman" w:hAnsi="Times New Roman" w:cs="Times New Roman"/>
-          <w:sz w:val="36"/>
-          <w:szCs w:val="36"/>
+          <w:sz w:val="52"/>
+          <w:szCs w:val="52"/>
+          <w:lang w:val="en-US"/>
+        </w:rPr>
+        <w:t>the University of Edinburgh</w:t>
+      </w:r>
+    </w:p>
+    <w:p>
+      <w:pPr>
+        <w:spacing w:line="276" w:lineRule="auto"/>
+        <w:rPr>
+          <w:rFonts w:ascii="Times New Roman" w:hAnsi="Times New Roman" w:cs="Times New Roman"/>
+          <w:sz w:val="52"/>
+          <w:szCs w:val="52"/>
+          <w:lang w:val="en-US"/>
+        </w:rPr>
+      </w:pPr>
+    </w:p>
+    <w:p>
+      <w:pPr>
+        <w:spacing w:line="276" w:lineRule="auto"/>
+        <w:rPr>
+          <w:rFonts w:ascii="Times New Roman" w:hAnsi="Times New Roman" w:cs="Times New Roman"/>
+          <w:sz w:val="56"/>
+          <w:szCs w:val="56"/>
+          <w:lang w:val="en-US"/>
+        </w:rPr>
+      </w:pPr>
+    </w:p>
+    <w:p>
+      <w:pPr>
+        <w:spacing w:line="276" w:lineRule="auto"/>
+        <w:rPr>
+          <w:rFonts w:ascii="Times New Roman" w:hAnsi="Times New Roman" w:cs="Times New Roman"/>
+          <w:sz w:val="56"/>
+          <w:szCs w:val="56"/>
+          <w:lang w:val="en-US"/>
+        </w:rPr>
+      </w:pPr>
+      <w:r>
+        <w:rPr>
+          <w:rFonts w:ascii="Times New Roman" w:hAnsi="Times New Roman" w:cs="Times New Roman"/>
+          <w:sz w:val="56"/>
+          <w:szCs w:val="56"/>
           <w:lang w:val="en-US"/>
         </w:rPr>
         <w:t>Letter of motivation</w:t>
@@ -483,71 +564,53 @@
     </w:p>
     <w:p>
       <w:pPr>
-        <w:spacing w:line="360" w:lineRule="auto"/>
-        <w:rPr>
-          <w:rFonts w:ascii="Times New Roman" w:hAnsi="Times New Roman" w:cs="Times New Roman"/>
-          <w:sz w:val="32"/>
-          <w:szCs w:val="32"/>
-          <w:lang w:val="en-US"/>
-        </w:rPr>
-      </w:pPr>
-      <w:r>
-        <w:rPr>
-          <w:rFonts w:ascii="Times New Roman" w:hAnsi="Times New Roman" w:cs="Times New Roman"/>
-          <w:sz w:val="32"/>
-          <w:szCs w:val="32"/>
-          <w:lang w:val="en-US"/>
-        </w:rPr>
-        <w:t>“…while my inexperience could be considered a disadvantage, my grades in both university and secondary school speak for themselves.</w:t>
-      </w:r>
-      <w:r>
-        <w:rPr>
-          <w:rFonts w:ascii="Times New Roman" w:hAnsi="Times New Roman" w:cs="Times New Roman"/>
-          <w:sz w:val="32"/>
-          <w:szCs w:val="32"/>
-          <w:lang w:val="en-US"/>
-        </w:rPr>
-        <w:t xml:space="preserve"> I know that my knowledge of the sciences will provide the students with all the tools they need to not only succeed in their academic endeavors. …”</w:t>
-      </w:r>
-    </w:p>
-    <w:p>
-      <w:pPr>
-        <w:spacing w:line="360" w:lineRule="auto"/>
-        <w:rPr>
-          <w:rFonts w:ascii="Times New Roman" w:hAnsi="Times New Roman" w:cs="Times New Roman"/>
-          <w:sz w:val="32"/>
-          <w:szCs w:val="32"/>
-          <w:lang w:val="en-US"/>
-        </w:rPr>
-      </w:pPr>
-    </w:p>
-    <w:p>
-      <w:pPr>
-        <w:spacing w:line="360" w:lineRule="auto"/>
-        <w:rPr>
-          <w:rFonts w:ascii="Times New Roman" w:hAnsi="Times New Roman" w:cs="Times New Roman"/>
-          <w:sz w:val="28"/>
-          <w:szCs w:val="28"/>
-          <w:lang w:val="en-US"/>
-        </w:rPr>
-      </w:pPr>
-      <w:r>
-        <w:rPr>
-          <w:rFonts w:ascii="Times New Roman" w:hAnsi="Times New Roman" w:cs="Times New Roman"/>
-          <w:sz w:val="28"/>
-          <w:szCs w:val="28"/>
-          <w:lang w:val="en-US"/>
-        </w:rPr>
-        <w:t xml:space="preserve">Hobbies: </w:t>
-      </w:r>
-      <w:r>
-        <w:rPr>
-          <w:rFonts w:ascii="Times New Roman" w:hAnsi="Times New Roman" w:cs="Times New Roman"/>
-          <w:sz w:val="28"/>
-          <w:szCs w:val="28"/>
-          <w:lang w:val="en-US"/>
-        </w:rPr>
-        <w:t>model trains, fishing, birdwatching, stargazing</w:t>
+        <w:spacing w:line="276" w:lineRule="auto"/>
+        <w:rPr>
+          <w:rFonts w:ascii="Times New Roman" w:hAnsi="Times New Roman" w:cs="Times New Roman"/>
+          <w:sz w:val="52"/>
+          <w:szCs w:val="52"/>
+          <w:lang w:val="en-US"/>
+        </w:rPr>
+      </w:pPr>
+      <w:r>
+        <w:rPr>
+          <w:rFonts w:ascii="Times New Roman" w:hAnsi="Times New Roman" w:cs="Times New Roman"/>
+          <w:sz w:val="52"/>
+          <w:szCs w:val="52"/>
+          <w:lang w:val="en-US"/>
+        </w:rPr>
+        <w:t>“…while my inexperience could be considered a disadvantage, my grades in both university and secondary school speak for themselves. I know that my knowledge of the sciences will provide the students with all the tools they need to not only succeed in their academic endeavors. …”</w:t>
+      </w:r>
+    </w:p>
+    <w:p>
+      <w:pPr>
+        <w:spacing w:line="276" w:lineRule="auto"/>
+        <w:rPr>
+          <w:rFonts w:ascii="Times New Roman" w:hAnsi="Times New Roman" w:cs="Times New Roman"/>
+          <w:sz w:val="52"/>
+          <w:szCs w:val="52"/>
+          <w:lang w:val="en-US"/>
+        </w:rPr>
+      </w:pPr>
+    </w:p>
+    <w:p>
+      <w:pPr>
+        <w:spacing w:line="276" w:lineRule="auto"/>
+        <w:rPr>
+          <w:rFonts w:ascii="Times New Roman" w:hAnsi="Times New Roman" w:cs="Times New Roman"/>
+          <w:sz w:val="48"/>
+          <w:szCs w:val="48"/>
+          <w:lang w:val="en-US"/>
+        </w:rPr>
+      </w:pPr>
+      <w:r>
+        <w:rPr>
+          <w:rFonts w:ascii="Times New Roman" w:hAnsi="Times New Roman" w:cs="Times New Roman"/>
+          <w:sz w:val="48"/>
+          <w:szCs w:val="48"/>
+          <w:lang w:val="en-US"/>
+        </w:rPr>
+        <w:t>Hobbies: model trains, fishing, birdwatching, stargazing</w:t>
       </w:r>
     </w:p>
     <w:sectPr>
